--- a/Prema.ShuleOne.Web.Server/Endpoints/Reports/Templates/LifewayReceiptTemplate.docx
+++ b/Prema.ShuleOne.Web.Server/Endpoints/Reports/Templates/LifewayReceiptTemplate.docx
@@ -7,58 +7,29 @@
         <w:rPr/>
       </w:pPr>
       <w:r>
-        <w:rPr/>
-        <w:drawing>
-          <wp:anchor allowOverlap="1" behindDoc="1" distB="114300" distT="114300" distL="114300" distR="114300" hidden="0" layoutInCell="1" locked="0" relativeHeight="0" simplePos="0">
-            <wp:simplePos x="0" y="0"/>
-            <wp:positionH relativeFrom="page">
-              <wp:posOffset>-2473</wp:posOffset>
-            </wp:positionH>
-            <wp:positionV relativeFrom="page">
-              <wp:posOffset>19668</wp:posOffset>
-            </wp:positionV>
-            <wp:extent cx="7581900" cy="5363193"/>
-            <wp:effectExtent b="0" l="0" r="0" t="0"/>
-            <wp:wrapNone/>
-            <wp:docPr id="2" name="image1.png"/>
-            <a:graphic>
-              <a:graphicData uri="http://schemas.openxmlformats.org/drawingml/2006/picture">
-                <pic:pic>
-                  <pic:nvPicPr>
-                    <pic:cNvPr id="0" name="image1.png"/>
-                    <pic:cNvPicPr preferRelativeResize="0"/>
-                  </pic:nvPicPr>
-                  <pic:blipFill>
-                    <a:blip r:embed="rId6"/>
-                    <a:srcRect b="0" l="0" r="0" t="49905"/>
-                    <a:stretch>
-                      <a:fillRect/>
-                    </a:stretch>
-                  </pic:blipFill>
-                  <pic:spPr>
-                    <a:xfrm>
-                      <a:off x="0" y="0"/>
-                      <a:ext cx="7581900" cy="5363193"/>
-                    </a:xfrm>
-                    <a:prstGeom prst="rect"/>
-                    <a:ln/>
-                  </pic:spPr>
-                </pic:pic>
-              </a:graphicData>
-            </a:graphic>
-          </wp:anchor>
-        </w:drawing>
+        <w:rPr>
+          <w:rtl w:val="0"/>
+        </w:rPr>
       </w:r>
+    </w:p>
+    <w:p>
+      <w:pPr>
+        <w:rPr>
+          <w:b w:val="1"/>
+          <w:sz w:val="32"/>
+          <w:szCs w:val="32"/>
+        </w:rPr>
+      </w:pPr>
       <w:r>
         <w:rPr/>
         <w:drawing>
           <wp:anchor allowOverlap="1" behindDoc="1" distB="114300" distT="114300" distL="114300" distR="114300" hidden="0" layoutInCell="1" locked="0" relativeHeight="0" simplePos="0">
             <wp:simplePos x="0" y="0"/>
             <wp:positionH relativeFrom="page">
-              <wp:posOffset>-13761</wp:posOffset>
+              <wp:posOffset>-10949</wp:posOffset>
             </wp:positionH>
             <wp:positionV relativeFrom="page">
-              <wp:posOffset>2845</wp:posOffset>
+              <wp:posOffset>-187654</wp:posOffset>
             </wp:positionV>
             <wp:extent cx="7581900" cy="2743530"/>
             <wp:effectExtent b="0" l="0" r="0" t="0"/>
@@ -94,54 +65,63 @@
       </w:r>
       <w:r>
         <w:rPr>
-          <w:rtl w:val="0"/>
+          <w:b w:val="1"/>
+          <w:sz w:val="32"/>
+          <w:szCs w:val="32"/>
         </w:rPr>
+        <w:drawing>
+          <wp:anchor allowOverlap="1" behindDoc="1" distB="114300" distT="114300" distL="114300" distR="114300" hidden="0" layoutInCell="1" locked="0" relativeHeight="0" simplePos="0">
+            <wp:simplePos x="0" y="0"/>
+            <wp:positionH relativeFrom="page">
+              <wp:posOffset>-2473</wp:posOffset>
+            </wp:positionH>
+            <wp:positionV relativeFrom="page">
+              <wp:posOffset>1676400</wp:posOffset>
+            </wp:positionV>
+            <wp:extent cx="7581900" cy="3705843"/>
+            <wp:effectExtent b="0" l="0" r="0" t="0"/>
+            <wp:wrapNone/>
+            <wp:docPr id="2" name="image1.png"/>
+            <a:graphic>
+              <a:graphicData uri="http://schemas.openxmlformats.org/drawingml/2006/picture">
+                <pic:pic>
+                  <pic:nvPicPr>
+                    <pic:cNvPr id="0" name="image1.png"/>
+                    <pic:cNvPicPr preferRelativeResize="0"/>
+                  </pic:nvPicPr>
+                  <pic:blipFill>
+                    <a:blip r:embed="rId6"/>
+                    <a:srcRect b="0" l="0" r="0" t="65381"/>
+                    <a:stretch>
+                      <a:fillRect/>
+                    </a:stretch>
+                  </pic:blipFill>
+                  <pic:spPr>
+                    <a:xfrm>
+                      <a:off x="0" y="0"/>
+                      <a:ext cx="7581900" cy="3705843"/>
+                    </a:xfrm>
+                    <a:prstGeom prst="rect"/>
+                    <a:ln/>
+                  </pic:spPr>
+                </pic:pic>
+              </a:graphicData>
+            </a:graphic>
+          </wp:anchor>
+        </w:drawing>
       </w:r>
-    </w:p>
-    <w:p>
-      <w:pPr>
-        <w:rPr/>
-      </w:pPr>
       <w:r>
         <w:rPr>
           <w:rtl w:val="0"/>
         </w:rPr>
       </w:r>
     </w:p>
-    <w:p>
-      <w:pPr>
-        <w:rPr/>
-      </w:pPr>
-      <w:r>
-        <w:rPr>
-          <w:rtl w:val="0"/>
-        </w:rPr>
-      </w:r>
-    </w:p>
-    <w:p>
-      <w:pPr>
-        <w:jc w:val="center"/>
-        <w:rPr>
-          <w:b w:val="1"/>
-          <w:sz w:val="32"/>
-          <w:szCs w:val="32"/>
-        </w:rPr>
-      </w:pPr>
-      <w:r>
-        <w:rPr>
-          <w:b w:val="1"/>
-          <w:sz w:val="32"/>
-          <w:szCs w:val="32"/>
-          <w:rtl w:val="0"/>
-        </w:rPr>
-        <w:t xml:space="preserve">FEE PAYMENT RECEIPT</w:t>
-      </w:r>
-    </w:p>
     <w:tbl>
       <w:tblPr>
         <w:tblStyle w:val="Table1"/>
+        <w:tblpPr w:leftFromText="180" w:rightFromText="180" w:topFromText="180" w:bottomFromText="180" w:vertAnchor="text" w:horzAnchor="text" w:tblpX="-720" w:tblpY="0"/>
         <w:tblW w:w="10455.0" w:type="dxa"/>
-        <w:jc w:val="center"/>
+        <w:jc w:val="left"/>
         <w:tblBorders>
           <w:top w:color="ffffff" w:space="0" w:sz="8" w:val="single"/>
           <w:left w:color="ffffff" w:space="0" w:sz="8" w:val="single"/>
@@ -170,16 +150,362 @@
       <w:tr>
         <w:trPr>
           <w:cantSplit w:val="0"/>
+          <w:trHeight w:val="400" w:hRule="atLeast"/>
+          <w:tblHeader w:val="0"/>
+        </w:trPr>
+        <w:tc>
+          <w:tcPr>
+            <w:gridSpan w:val="4"/>
+          </w:tcPr>
+          <w:p>
+            <w:pPr>
+              <w:jc w:val="center"/>
+              <w:rPr>
+                <w:sz w:val="30"/>
+                <w:szCs w:val="30"/>
+              </w:rPr>
+            </w:pPr>
+            <w:r>
+              <w:rPr>
+                <w:b w:val="1"/>
+                <w:sz w:val="32"/>
+                <w:szCs w:val="32"/>
+                <w:rtl w:val="0"/>
+              </w:rPr>
+              <w:t xml:space="preserve">FEE PAYMENT RECEIPT</w:t>
+            </w:r>
+            <w:r>
+              <w:rPr>
+                <w:rtl w:val="0"/>
+              </w:rPr>
+            </w:r>
+          </w:p>
+        </w:tc>
+      </w:tr>
+      <w:tr>
+        <w:trPr>
+          <w:cantSplit w:val="0"/>
+          <w:tblHeader w:val="0"/>
+        </w:trPr>
+        <w:tc>
+          <w:tcPr/>
+          <w:p>
+            <w:pPr>
+              <w:widowControl w:val="0"/>
+              <w:spacing w:line="240" w:lineRule="auto"/>
+              <w:rPr>
+                <w:sz w:val="20"/>
+                <w:szCs w:val="20"/>
+              </w:rPr>
+            </w:pPr>
+            <w:r>
+              <w:rPr>
+                <w:sz w:val="20"/>
+                <w:szCs w:val="20"/>
+                <w:rtl w:val="0"/>
+              </w:rPr>
+              <w:t xml:space="preserve">Reciept Number:</w:t>
+            </w:r>
+          </w:p>
+        </w:tc>
+        <w:tc>
+          <w:tcPr/>
+          <w:p>
+            <w:pPr>
+              <w:widowControl w:val="0"/>
+              <w:spacing w:line="240" w:lineRule="auto"/>
+              <w:rPr>
+                <w:sz w:val="20"/>
+                <w:szCs w:val="20"/>
+              </w:rPr>
+            </w:pPr>
+            <w:r>
+              <w:rPr>
+                <w:sz w:val="20"/>
+                <w:szCs w:val="20"/>
+                <w:rtl w:val="0"/>
+              </w:rPr>
+              <w:t xml:space="preserve">{{receiptNo}}</w:t>
+            </w:r>
+          </w:p>
+        </w:tc>
+        <w:tc>
+          <w:tcPr/>
+          <w:p>
+            <w:pPr>
+              <w:widowControl w:val="0"/>
+              <w:spacing w:line="240" w:lineRule="auto"/>
+              <w:jc w:val="right"/>
+              <w:rPr>
+                <w:sz w:val="20"/>
+                <w:szCs w:val="20"/>
+              </w:rPr>
+            </w:pPr>
+            <w:r>
+              <w:rPr>
+                <w:rtl w:val="0"/>
+              </w:rPr>
+            </w:r>
+          </w:p>
+        </w:tc>
+        <w:tc>
+          <w:tcPr/>
+          <w:p>
+            <w:pPr>
+              <w:widowControl w:val="0"/>
+              <w:spacing w:line="240" w:lineRule="auto"/>
+              <w:rPr>
+                <w:sz w:val="20"/>
+                <w:szCs w:val="20"/>
+              </w:rPr>
+            </w:pPr>
+            <w:r>
+              <w:rPr>
+                <w:rtl w:val="0"/>
+              </w:rPr>
+            </w:r>
+          </w:p>
+        </w:tc>
+      </w:tr>
+      <w:tr>
+        <w:trPr>
+          <w:cantSplit w:val="0"/>
+          <w:tblHeader w:val="0"/>
+        </w:trPr>
+        <w:tc>
+          <w:tcPr/>
+          <w:p>
+            <w:pPr>
+              <w:widowControl w:val="0"/>
+              <w:spacing w:line="240" w:lineRule="auto"/>
+              <w:rPr>
+                <w:sz w:val="20"/>
+                <w:szCs w:val="20"/>
+              </w:rPr>
+            </w:pPr>
+            <w:r>
+              <w:rPr>
+                <w:sz w:val="20"/>
+                <w:szCs w:val="20"/>
+                <w:rtl w:val="0"/>
+              </w:rPr>
+              <w:t xml:space="preserve">Student Adm:</w:t>
+            </w:r>
+          </w:p>
+        </w:tc>
+        <w:tc>
+          <w:tcPr/>
+          <w:p>
+            <w:pPr>
+              <w:widowControl w:val="0"/>
+              <w:spacing w:line="240" w:lineRule="auto"/>
+              <w:rPr>
+                <w:sz w:val="20"/>
+                <w:szCs w:val="20"/>
+              </w:rPr>
+            </w:pPr>
+            <w:r>
+              <w:rPr>
+                <w:sz w:val="20"/>
+                <w:szCs w:val="20"/>
+                <w:rtl w:val="0"/>
+              </w:rPr>
+              <w:t xml:space="preserve">{{admNo}}</w:t>
+            </w:r>
+          </w:p>
+        </w:tc>
+        <w:tc>
+          <w:tcPr/>
+          <w:p>
+            <w:pPr>
+              <w:widowControl w:val="0"/>
+              <w:spacing w:line="240" w:lineRule="auto"/>
+              <w:jc w:val="right"/>
+              <w:rPr>
+                <w:sz w:val="20"/>
+                <w:szCs w:val="20"/>
+              </w:rPr>
+            </w:pPr>
+            <w:r>
+              <w:rPr>
+                <w:sz w:val="20"/>
+                <w:szCs w:val="20"/>
+                <w:rtl w:val="0"/>
+              </w:rPr>
+              <w:t xml:space="preserve">Paid by:</w:t>
+            </w:r>
+          </w:p>
+        </w:tc>
+        <w:tc>
+          <w:tcPr/>
+          <w:p>
+            <w:pPr>
+              <w:widowControl w:val="0"/>
+              <w:spacing w:line="240" w:lineRule="auto"/>
+              <w:rPr>
+                <w:sz w:val="20"/>
+                <w:szCs w:val="20"/>
+              </w:rPr>
+            </w:pPr>
+            <w:r>
+              <w:rPr>
+                <w:sz w:val="20"/>
+                <w:szCs w:val="20"/>
+                <w:rtl w:val="0"/>
+              </w:rPr>
+              <w:t xml:space="preserve">{{paidBy}}</w:t>
+            </w:r>
+          </w:p>
+        </w:tc>
+      </w:tr>
+      <w:tr>
+        <w:trPr>
+          <w:cantSplit w:val="0"/>
+          <w:tblHeader w:val="0"/>
+        </w:trPr>
+        <w:tc>
+          <w:tcPr/>
+          <w:p>
+            <w:pPr>
+              <w:widowControl w:val="0"/>
+              <w:spacing w:line="240" w:lineRule="auto"/>
+              <w:rPr>
+                <w:sz w:val="20"/>
+                <w:szCs w:val="20"/>
+              </w:rPr>
+            </w:pPr>
+            <w:r>
+              <w:rPr>
+                <w:sz w:val="20"/>
+                <w:szCs w:val="20"/>
+                <w:rtl w:val="0"/>
+              </w:rPr>
+              <w:t xml:space="preserve">Student Name:</w:t>
+            </w:r>
+          </w:p>
+        </w:tc>
+        <w:tc>
+          <w:tcPr/>
+          <w:p>
+            <w:pPr>
+              <w:widowControl w:val="0"/>
+              <w:spacing w:line="240" w:lineRule="auto"/>
+              <w:rPr>
+                <w:sz w:val="20"/>
+                <w:szCs w:val="20"/>
+              </w:rPr>
+            </w:pPr>
+            <w:r>
+              <w:rPr>
+                <w:sz w:val="20"/>
+                <w:szCs w:val="20"/>
+                <w:rtl w:val="0"/>
+              </w:rPr>
+              <w:t xml:space="preserve">{{studentName}}</w:t>
+            </w:r>
+          </w:p>
+        </w:tc>
+        <w:tc>
+          <w:tcPr/>
+          <w:p>
+            <w:pPr>
+              <w:widowControl w:val="0"/>
+              <w:spacing w:line="240" w:lineRule="auto"/>
+              <w:jc w:val="right"/>
+              <w:rPr>
+                <w:sz w:val="20"/>
+                <w:szCs w:val="20"/>
+              </w:rPr>
+            </w:pPr>
+            <w:r>
+              <w:rPr>
+                <w:sz w:val="20"/>
+                <w:szCs w:val="20"/>
+                <w:rtl w:val="0"/>
+              </w:rPr>
+              <w:t xml:space="preserve">Date Paid:</w:t>
+            </w:r>
+          </w:p>
+        </w:tc>
+        <w:tc>
+          <w:tcPr/>
+          <w:p>
+            <w:pPr>
+              <w:widowControl w:val="0"/>
+              <w:spacing w:line="240" w:lineRule="auto"/>
+              <w:rPr>
+                <w:sz w:val="20"/>
+                <w:szCs w:val="20"/>
+              </w:rPr>
+            </w:pPr>
+            <w:r>
+              <w:rPr>
+                <w:sz w:val="20"/>
+                <w:szCs w:val="20"/>
+                <w:rtl w:val="0"/>
+              </w:rPr>
+              <w:t xml:space="preserve">{{datePaid}}</w:t>
+            </w:r>
+          </w:p>
+        </w:tc>
+      </w:tr>
+    </w:tbl>
+    <w:p>
+      <w:pPr>
+        <w:widowControl w:val="0"/>
+        <w:spacing w:line="240" w:lineRule="auto"/>
+        <w:jc w:val="center"/>
+        <w:rPr>
+          <w:sz w:val="2"/>
+          <w:szCs w:val="2"/>
+        </w:rPr>
+      </w:pPr>
+      <w:r>
+        <w:rPr>
+          <w:rtl w:val="0"/>
+        </w:rPr>
+      </w:r>
+    </w:p>
+    <w:tbl>
+      <w:tblPr>
+        <w:tblStyle w:val="Table2"/>
+        <w:tblW w:w="5475.0" w:type="dxa"/>
+        <w:jc w:val="center"/>
+        <w:tblBorders>
+          <w:top w:color="ffffff" w:space="0" w:sz="8" w:val="single"/>
+          <w:left w:color="ffffff" w:space="0" w:sz="8" w:val="single"/>
+          <w:bottom w:color="ffffff" w:space="0" w:sz="8" w:val="single"/>
+          <w:right w:color="ffffff" w:space="0" w:sz="8" w:val="single"/>
+          <w:insideH w:color="ffffff" w:space="0" w:sz="8" w:val="single"/>
+          <w:insideV w:color="ffffff" w:space="0" w:sz="8" w:val="single"/>
+        </w:tblBorders>
+        <w:tblLayout w:type="fixed"/>
+        <w:tblLook w:val="0600"/>
+      </w:tblPr>
+      <w:tblGrid>
+        <w:gridCol w:w="2745"/>
+        <w:gridCol w:w="2730"/>
+        <w:tblGridChange w:id="0">
+          <w:tblGrid>
+            <w:gridCol w:w="2745"/>
+            <w:gridCol w:w="2730"/>
+          </w:tblGrid>
+        </w:tblGridChange>
+      </w:tblGrid>
+      <w:tr>
+        <w:trPr>
+          <w:cantSplit w:val="1"/>
+          <w:trHeight w:val="139.68" w:hRule="atLeast"/>
           <w:tblHeader w:val="0"/>
         </w:trPr>
         <w:tc>
           <w:tcPr>
             <w:shd w:fill="auto" w:val="clear"/>
             <w:tcMar>
-              <w:top w:w="100.0" w:type="dxa"/>
-              <w:left w:w="100.0" w:type="dxa"/>
-              <w:bottom w:w="100.0" w:type="dxa"/>
-              <w:right w:w="100.0" w:type="dxa"/>
+              <w:top w:w="-44.64" w:type="dxa"/>
+              <w:left w:w="-44.64" w:type="dxa"/>
+              <w:bottom w:w="-44.64" w:type="dxa"/>
+              <w:right w:w="-44.64" w:type="dxa"/>
             </w:tcMar>
             <w:vAlign w:val="top"/>
           </w:tcPr>
@@ -201,17 +527,19 @@
               <w:ind w:left="0" w:right="0" w:firstLine="0"/>
               <w:jc w:val="left"/>
               <w:rPr>
-                <w:sz w:val="24"/>
-                <w:szCs w:val="24"/>
-              </w:rPr>
-            </w:pPr>
-            <w:r>
-              <w:rPr>
-                <w:sz w:val="24"/>
-                <w:szCs w:val="24"/>
-                <w:rtl w:val="0"/>
-              </w:rPr>
-              <w:t xml:space="preserve">Student Adm:</w:t>
+                <w:b w:val="1"/>
+                <w:sz w:val="20"/>
+                <w:szCs w:val="20"/>
+              </w:rPr>
+            </w:pPr>
+            <w:r>
+              <w:rPr>
+                <w:b w:val="1"/>
+                <w:sz w:val="20"/>
+                <w:szCs w:val="20"/>
+                <w:rtl w:val="0"/>
+              </w:rPr>
+              <w:t xml:space="preserve">Item</w:t>
             </w:r>
           </w:p>
         </w:tc>
@@ -219,10 +547,62 @@
           <w:tcPr>
             <w:shd w:fill="auto" w:val="clear"/>
             <w:tcMar>
-              <w:top w:w="100.0" w:type="dxa"/>
-              <w:left w:w="100.0" w:type="dxa"/>
-              <w:bottom w:w="100.0" w:type="dxa"/>
-              <w:right w:w="100.0" w:type="dxa"/>
+              <w:top w:w="-44.64" w:type="dxa"/>
+              <w:left w:w="-44.64" w:type="dxa"/>
+              <w:bottom w:w="-44.64" w:type="dxa"/>
+              <w:right w:w="-44.64" w:type="dxa"/>
+            </w:tcMar>
+            <w:vAlign w:val="top"/>
+          </w:tcPr>
+          <w:p>
+            <w:pPr>
+              <w:keepNext w:val="0"/>
+              <w:keepLines w:val="0"/>
+              <w:pageBreakBefore w:val="0"/>
+              <w:widowControl w:val="0"/>
+              <w:pBdr>
+                <w:top w:space="0" w:sz="0" w:val="nil"/>
+                <w:left w:space="0" w:sz="0" w:val="nil"/>
+                <w:bottom w:space="0" w:sz="0" w:val="nil"/>
+                <w:right w:space="0" w:sz="0" w:val="nil"/>
+                <w:between w:space="0" w:sz="0" w:val="nil"/>
+              </w:pBdr>
+              <w:shd w:fill="auto" w:val="clear"/>
+              <w:spacing w:after="0" w:before="0" w:line="240" w:lineRule="auto"/>
+              <w:ind w:left="0" w:right="0" w:firstLine="0"/>
+              <w:jc w:val="right"/>
+              <w:rPr>
+                <w:b w:val="1"/>
+                <w:sz w:val="20"/>
+                <w:szCs w:val="20"/>
+              </w:rPr>
+            </w:pPr>
+            <w:r>
+              <w:rPr>
+                <w:b w:val="1"/>
+                <w:sz w:val="20"/>
+                <w:szCs w:val="20"/>
+                <w:rtl w:val="0"/>
+              </w:rPr>
+              <w:t xml:space="preserve">Amount</w:t>
+            </w:r>
+          </w:p>
+        </w:tc>
+      </w:tr>
+      <w:tr>
+        <w:trPr>
+          <w:cantSplit w:val="1"/>
+          <w:trHeight w:val="139.68" w:hRule="atLeast"/>
+          <w:tblHeader w:val="0"/>
+        </w:trPr>
+        <w:tc>
+          <w:tcPr>
+            <w:shd w:fill="auto" w:val="clear"/>
+            <w:tcMar>
+              <w:top w:w="-44.64" w:type="dxa"/>
+              <w:left w:w="-44.64" w:type="dxa"/>
+              <w:bottom w:w="-44.64" w:type="dxa"/>
+              <w:right w:w="-44.64" w:type="dxa"/>
             </w:tcMar>
             <w:vAlign w:val="top"/>
           </w:tcPr>
@@ -244,17 +624,17 @@
               <w:ind w:left="0" w:right="0" w:firstLine="0"/>
               <w:jc w:val="left"/>
               <w:rPr>
-                <w:sz w:val="24"/>
-                <w:szCs w:val="24"/>
-              </w:rPr>
-            </w:pPr>
-            <w:r>
-              <w:rPr>
-                <w:sz w:val="24"/>
-                <w:szCs w:val="24"/>
-                <w:rtl w:val="0"/>
-              </w:rPr>
-              <w:t xml:space="preserve">{{admNo}}</w:t>
+                <w:sz w:val="20"/>
+                <w:szCs w:val="20"/>
+              </w:rPr>
+            </w:pPr>
+            <w:r>
+              <w:rPr>
+                <w:sz w:val="20"/>
+                <w:szCs w:val="20"/>
+                <w:rtl w:val="0"/>
+              </w:rPr>
+              <w:t xml:space="preserve">{{receiptItems.item}}</w:t>
             </w:r>
           </w:p>
         </w:tc>
@@ -262,10 +642,10 @@
           <w:tcPr>
             <w:shd w:fill="auto" w:val="clear"/>
             <w:tcMar>
-              <w:top w:w="100.0" w:type="dxa"/>
-              <w:left w:w="100.0" w:type="dxa"/>
-              <w:bottom w:w="100.0" w:type="dxa"/>
-              <w:right w:w="100.0" w:type="dxa"/>
+              <w:top w:w="-44.64" w:type="dxa"/>
+              <w:left w:w="-44.64" w:type="dxa"/>
+              <w:bottom w:w="-44.64" w:type="dxa"/>
+              <w:right w:w="-44.64" w:type="dxa"/>
             </w:tcMar>
             <w:vAlign w:val="top"/>
           </w:tcPr>
@@ -287,456 +667,17 @@
               <w:ind w:left="0" w:right="0" w:firstLine="0"/>
               <w:jc w:val="right"/>
               <w:rPr>
-                <w:sz w:val="24"/>
-                <w:szCs w:val="24"/>
-              </w:rPr>
-            </w:pPr>
-            <w:r>
-              <w:rPr>
-                <w:sz w:val="24"/>
-                <w:szCs w:val="24"/>
-                <w:rtl w:val="0"/>
-              </w:rPr>
-              <w:t xml:space="preserve">Paid by:</w:t>
-            </w:r>
-          </w:p>
-        </w:tc>
-        <w:tc>
-          <w:tcPr>
-            <w:shd w:fill="auto" w:val="clear"/>
-            <w:tcMar>
-              <w:top w:w="100.0" w:type="dxa"/>
-              <w:left w:w="100.0" w:type="dxa"/>
-              <w:bottom w:w="100.0" w:type="dxa"/>
-              <w:right w:w="100.0" w:type="dxa"/>
-            </w:tcMar>
-            <w:vAlign w:val="top"/>
-          </w:tcPr>
-          <w:p>
-            <w:pPr>
-              <w:keepNext w:val="0"/>
-              <w:keepLines w:val="0"/>
-              <w:pageBreakBefore w:val="0"/>
-              <w:widowControl w:val="0"/>
-              <w:pBdr>
-                <w:top w:space="0" w:sz="0" w:val="nil"/>
-                <w:left w:space="0" w:sz="0" w:val="nil"/>
-                <w:bottom w:space="0" w:sz="0" w:val="nil"/>
-                <w:right w:space="0" w:sz="0" w:val="nil"/>
-                <w:between w:space="0" w:sz="0" w:val="nil"/>
-              </w:pBdr>
-              <w:shd w:fill="auto" w:val="clear"/>
-              <w:spacing w:after="0" w:before="0" w:line="240" w:lineRule="auto"/>
-              <w:ind w:left="0" w:right="0" w:firstLine="0"/>
-              <w:jc w:val="left"/>
-              <w:rPr>
-                <w:sz w:val="24"/>
-                <w:szCs w:val="24"/>
-              </w:rPr>
-            </w:pPr>
-            <w:r>
-              <w:rPr>
-                <w:sz w:val="24"/>
-                <w:szCs w:val="24"/>
-                <w:rtl w:val="0"/>
-              </w:rPr>
-              <w:t xml:space="preserve">{{paidBy}}</w:t>
-            </w:r>
-          </w:p>
-        </w:tc>
-      </w:tr>
-      <w:tr>
-        <w:trPr>
-          <w:cantSplit w:val="0"/>
-          <w:tblHeader w:val="0"/>
-        </w:trPr>
-        <w:tc>
-          <w:tcPr>
-            <w:shd w:fill="auto" w:val="clear"/>
-            <w:tcMar>
-              <w:top w:w="100.0" w:type="dxa"/>
-              <w:left w:w="100.0" w:type="dxa"/>
-              <w:bottom w:w="100.0" w:type="dxa"/>
-              <w:right w:w="100.0" w:type="dxa"/>
-            </w:tcMar>
-            <w:vAlign w:val="top"/>
-          </w:tcPr>
-          <w:p>
-            <w:pPr>
-              <w:keepNext w:val="0"/>
-              <w:keepLines w:val="0"/>
-              <w:pageBreakBefore w:val="0"/>
-              <w:widowControl w:val="0"/>
-              <w:pBdr>
-                <w:top w:space="0" w:sz="0" w:val="nil"/>
-                <w:left w:space="0" w:sz="0" w:val="nil"/>
-                <w:bottom w:space="0" w:sz="0" w:val="nil"/>
-                <w:right w:space="0" w:sz="0" w:val="nil"/>
-                <w:between w:space="0" w:sz="0" w:val="nil"/>
-              </w:pBdr>
-              <w:shd w:fill="auto" w:val="clear"/>
-              <w:spacing w:after="0" w:before="0" w:line="240" w:lineRule="auto"/>
-              <w:ind w:left="0" w:right="0" w:firstLine="0"/>
-              <w:jc w:val="left"/>
-              <w:rPr>
-                <w:sz w:val="24"/>
-                <w:szCs w:val="24"/>
-              </w:rPr>
-            </w:pPr>
-            <w:r>
-              <w:rPr>
-                <w:sz w:val="24"/>
-                <w:szCs w:val="24"/>
-                <w:rtl w:val="0"/>
-              </w:rPr>
-              <w:t xml:space="preserve">Student Name:</w:t>
-            </w:r>
-          </w:p>
-        </w:tc>
-        <w:tc>
-          <w:tcPr>
-            <w:shd w:fill="auto" w:val="clear"/>
-            <w:tcMar>
-              <w:top w:w="100.0" w:type="dxa"/>
-              <w:left w:w="100.0" w:type="dxa"/>
-              <w:bottom w:w="100.0" w:type="dxa"/>
-              <w:right w:w="100.0" w:type="dxa"/>
-            </w:tcMar>
-            <w:vAlign w:val="top"/>
-          </w:tcPr>
-          <w:p>
-            <w:pPr>
-              <w:keepNext w:val="0"/>
-              <w:keepLines w:val="0"/>
-              <w:pageBreakBefore w:val="0"/>
-              <w:widowControl w:val="0"/>
-              <w:pBdr>
-                <w:top w:space="0" w:sz="0" w:val="nil"/>
-                <w:left w:space="0" w:sz="0" w:val="nil"/>
-                <w:bottom w:space="0" w:sz="0" w:val="nil"/>
-                <w:right w:space="0" w:sz="0" w:val="nil"/>
-                <w:between w:space="0" w:sz="0" w:val="nil"/>
-              </w:pBdr>
-              <w:shd w:fill="auto" w:val="clear"/>
-              <w:spacing w:after="0" w:before="0" w:line="240" w:lineRule="auto"/>
-              <w:ind w:left="0" w:right="0" w:firstLine="0"/>
-              <w:jc w:val="left"/>
-              <w:rPr>
-                <w:sz w:val="24"/>
-                <w:szCs w:val="24"/>
-              </w:rPr>
-            </w:pPr>
-            <w:r>
-              <w:rPr>
-                <w:sz w:val="24"/>
-                <w:szCs w:val="24"/>
-                <w:rtl w:val="0"/>
-              </w:rPr>
-              <w:t xml:space="preserve">{{studentName}}</w:t>
-            </w:r>
-          </w:p>
-        </w:tc>
-        <w:tc>
-          <w:tcPr>
-            <w:shd w:fill="auto" w:val="clear"/>
-            <w:tcMar>
-              <w:top w:w="100.0" w:type="dxa"/>
-              <w:left w:w="100.0" w:type="dxa"/>
-              <w:bottom w:w="100.0" w:type="dxa"/>
-              <w:right w:w="100.0" w:type="dxa"/>
-            </w:tcMar>
-            <w:vAlign w:val="top"/>
-          </w:tcPr>
-          <w:p>
-            <w:pPr>
-              <w:keepNext w:val="0"/>
-              <w:keepLines w:val="0"/>
-              <w:pageBreakBefore w:val="0"/>
-              <w:widowControl w:val="0"/>
-              <w:pBdr>
-                <w:top w:space="0" w:sz="0" w:val="nil"/>
-                <w:left w:space="0" w:sz="0" w:val="nil"/>
-                <w:bottom w:space="0" w:sz="0" w:val="nil"/>
-                <w:right w:space="0" w:sz="0" w:val="nil"/>
-                <w:between w:space="0" w:sz="0" w:val="nil"/>
-              </w:pBdr>
-              <w:shd w:fill="auto" w:val="clear"/>
-              <w:spacing w:after="0" w:before="0" w:line="240" w:lineRule="auto"/>
-              <w:ind w:left="0" w:right="0" w:firstLine="0"/>
-              <w:jc w:val="right"/>
-              <w:rPr>
-                <w:sz w:val="24"/>
-                <w:szCs w:val="24"/>
-              </w:rPr>
-            </w:pPr>
-            <w:r>
-              <w:rPr>
-                <w:sz w:val="24"/>
-                <w:szCs w:val="24"/>
-                <w:rtl w:val="0"/>
-              </w:rPr>
-              <w:t xml:space="preserve">Date Paid:</w:t>
-            </w:r>
-          </w:p>
-        </w:tc>
-        <w:tc>
-          <w:tcPr>
-            <w:shd w:fill="auto" w:val="clear"/>
-            <w:tcMar>
-              <w:top w:w="100.0" w:type="dxa"/>
-              <w:left w:w="100.0" w:type="dxa"/>
-              <w:bottom w:w="100.0" w:type="dxa"/>
-              <w:right w:w="100.0" w:type="dxa"/>
-            </w:tcMar>
-            <w:vAlign w:val="top"/>
-          </w:tcPr>
-          <w:p>
-            <w:pPr>
-              <w:keepNext w:val="0"/>
-              <w:keepLines w:val="0"/>
-              <w:pageBreakBefore w:val="0"/>
-              <w:widowControl w:val="0"/>
-              <w:pBdr>
-                <w:top w:space="0" w:sz="0" w:val="nil"/>
-                <w:left w:space="0" w:sz="0" w:val="nil"/>
-                <w:bottom w:space="0" w:sz="0" w:val="nil"/>
-                <w:right w:space="0" w:sz="0" w:val="nil"/>
-                <w:between w:space="0" w:sz="0" w:val="nil"/>
-              </w:pBdr>
-              <w:shd w:fill="auto" w:val="clear"/>
-              <w:spacing w:after="0" w:before="0" w:line="240" w:lineRule="auto"/>
-              <w:ind w:left="0" w:right="0" w:firstLine="0"/>
-              <w:jc w:val="left"/>
-              <w:rPr>
-                <w:sz w:val="24"/>
-                <w:szCs w:val="24"/>
-              </w:rPr>
-            </w:pPr>
-            <w:r>
-              <w:rPr>
-                <w:sz w:val="24"/>
-                <w:szCs w:val="24"/>
-                <w:rtl w:val="0"/>
-              </w:rPr>
-              <w:t xml:space="preserve">{{datePaid}}</w:t>
-            </w:r>
-          </w:p>
-        </w:tc>
-      </w:tr>
-      <w:tr>
-        <w:trPr>
-          <w:cantSplit w:val="0"/>
-          <w:trHeight w:val="251.97265624999972" w:hRule="atLeast"/>
-          <w:tblHeader w:val="0"/>
-        </w:trPr>
-        <w:tc>
-          <w:tcPr>
-            <w:shd w:fill="auto" w:val="clear"/>
-            <w:tcMar>
-              <w:top w:w="100.0" w:type="dxa"/>
-              <w:left w:w="100.0" w:type="dxa"/>
-              <w:bottom w:w="100.0" w:type="dxa"/>
-              <w:right w:w="100.0" w:type="dxa"/>
-            </w:tcMar>
-            <w:vAlign w:val="top"/>
-          </w:tcPr>
-          <w:p>
-            <w:pPr>
-              <w:keepNext w:val="0"/>
-              <w:keepLines w:val="0"/>
-              <w:pageBreakBefore w:val="0"/>
-              <w:widowControl w:val="0"/>
-              <w:pBdr>
-                <w:top w:space="0" w:sz="0" w:val="nil"/>
-                <w:left w:space="0" w:sz="0" w:val="nil"/>
-                <w:bottom w:space="0" w:sz="0" w:val="nil"/>
-                <w:right w:space="0" w:sz="0" w:val="nil"/>
-                <w:between w:space="0" w:sz="0" w:val="nil"/>
-              </w:pBdr>
-              <w:shd w:fill="auto" w:val="clear"/>
-              <w:spacing w:after="0" w:before="0" w:line="240" w:lineRule="auto"/>
-              <w:ind w:left="0" w:right="0" w:firstLine="0"/>
-              <w:jc w:val="left"/>
-              <w:rPr>
-                <w:sz w:val="2"/>
-                <w:szCs w:val="2"/>
-              </w:rPr>
-            </w:pPr>
-            <w:r>
-              <w:rPr>
-                <w:rtl w:val="0"/>
-              </w:rPr>
-            </w:r>
-          </w:p>
-        </w:tc>
-        <w:tc>
-          <w:tcPr>
-            <w:shd w:fill="auto" w:val="clear"/>
-            <w:tcMar>
-              <w:top w:w="100.0" w:type="dxa"/>
-              <w:left w:w="100.0" w:type="dxa"/>
-              <w:bottom w:w="100.0" w:type="dxa"/>
-              <w:right w:w="100.0" w:type="dxa"/>
-            </w:tcMar>
-            <w:vAlign w:val="top"/>
-          </w:tcPr>
-          <w:p>
-            <w:pPr>
-              <w:keepNext w:val="0"/>
-              <w:keepLines w:val="0"/>
-              <w:pageBreakBefore w:val="0"/>
-              <w:widowControl w:val="0"/>
-              <w:pBdr>
-                <w:top w:space="0" w:sz="0" w:val="nil"/>
-                <w:left w:space="0" w:sz="0" w:val="nil"/>
-                <w:bottom w:space="0" w:sz="0" w:val="nil"/>
-                <w:right w:space="0" w:sz="0" w:val="nil"/>
-                <w:between w:space="0" w:sz="0" w:val="nil"/>
-              </w:pBdr>
-              <w:shd w:fill="auto" w:val="clear"/>
-              <w:spacing w:after="0" w:before="0" w:line="240" w:lineRule="auto"/>
-              <w:ind w:left="0" w:right="0" w:firstLine="0"/>
-              <w:jc w:val="left"/>
-              <w:rPr>
-                <w:sz w:val="2"/>
-                <w:szCs w:val="2"/>
-              </w:rPr>
-            </w:pPr>
-            <w:r>
-              <w:rPr>
-                <w:rtl w:val="0"/>
-              </w:rPr>
-            </w:r>
-          </w:p>
-        </w:tc>
-        <w:tc>
-          <w:tcPr>
-            <w:shd w:fill="auto" w:val="clear"/>
-            <w:tcMar>
-              <w:top w:w="100.0" w:type="dxa"/>
-              <w:left w:w="100.0" w:type="dxa"/>
-              <w:bottom w:w="100.0" w:type="dxa"/>
-              <w:right w:w="100.0" w:type="dxa"/>
-            </w:tcMar>
-            <w:vAlign w:val="top"/>
-          </w:tcPr>
-          <w:p>
-            <w:pPr>
-              <w:keepNext w:val="0"/>
-              <w:keepLines w:val="0"/>
-              <w:pageBreakBefore w:val="0"/>
-              <w:widowControl w:val="0"/>
-              <w:pBdr>
-                <w:top w:space="0" w:sz="0" w:val="nil"/>
-                <w:left w:space="0" w:sz="0" w:val="nil"/>
-                <w:bottom w:space="0" w:sz="0" w:val="nil"/>
-                <w:right w:space="0" w:sz="0" w:val="nil"/>
-                <w:between w:space="0" w:sz="0" w:val="nil"/>
-              </w:pBdr>
-              <w:shd w:fill="auto" w:val="clear"/>
-              <w:spacing w:after="0" w:before="0" w:line="240" w:lineRule="auto"/>
-              <w:ind w:left="0" w:right="0" w:firstLine="0"/>
-              <w:jc w:val="left"/>
-              <w:rPr>
-                <w:sz w:val="2"/>
-                <w:szCs w:val="2"/>
-              </w:rPr>
-            </w:pPr>
-            <w:r>
-              <w:rPr>
-                <w:rtl w:val="0"/>
-              </w:rPr>
-            </w:r>
-          </w:p>
-        </w:tc>
-        <w:tc>
-          <w:tcPr>
-            <w:shd w:fill="auto" w:val="clear"/>
-            <w:tcMar>
-              <w:top w:w="100.0" w:type="dxa"/>
-              <w:left w:w="100.0" w:type="dxa"/>
-              <w:bottom w:w="100.0" w:type="dxa"/>
-              <w:right w:w="100.0" w:type="dxa"/>
-            </w:tcMar>
-            <w:vAlign w:val="top"/>
-          </w:tcPr>
-          <w:p>
-            <w:pPr>
-              <w:keepNext w:val="0"/>
-              <w:keepLines w:val="0"/>
-              <w:pageBreakBefore w:val="0"/>
-              <w:widowControl w:val="0"/>
-              <w:pBdr>
-                <w:top w:space="0" w:sz="0" w:val="nil"/>
-                <w:left w:space="0" w:sz="0" w:val="nil"/>
-                <w:bottom w:space="0" w:sz="0" w:val="nil"/>
-                <w:right w:space="0" w:sz="0" w:val="nil"/>
-                <w:between w:space="0" w:sz="0" w:val="nil"/>
-              </w:pBdr>
-              <w:shd w:fill="auto" w:val="clear"/>
-              <w:spacing w:after="0" w:before="0" w:line="240" w:lineRule="auto"/>
-              <w:ind w:left="0" w:right="0" w:firstLine="0"/>
-              <w:jc w:val="left"/>
-              <w:rPr>
-                <w:sz w:val="2"/>
-                <w:szCs w:val="2"/>
-              </w:rPr>
-            </w:pPr>
-            <w:r>
-              <w:rPr>
-                <w:rtl w:val="0"/>
-              </w:rPr>
-            </w:r>
-          </w:p>
-        </w:tc>
-      </w:tr>
-      <w:tr>
-        <w:trPr>
-          <w:cantSplit w:val="0"/>
-          <w:trHeight w:val="2020.0000000000002" w:hRule="atLeast"/>
-          <w:tblHeader w:val="0"/>
-        </w:trPr>
-        <w:tc>
-          <w:tcPr>
-            <w:gridSpan w:val="4"/>
-            <w:shd w:fill="auto" w:val="clear"/>
-            <w:tcMar>
-              <w:top w:w="100.0" w:type="dxa"/>
-              <w:left w:w="100.0" w:type="dxa"/>
-              <w:bottom w:w="100.0" w:type="dxa"/>
-              <w:right w:w="100.0" w:type="dxa"/>
-            </w:tcMar>
-            <w:vAlign w:val="top"/>
-          </w:tcPr>
-          <w:p>
-            <w:pPr>
-              <w:keepNext w:val="0"/>
-              <w:keepLines w:val="0"/>
-              <w:pageBreakBefore w:val="0"/>
-              <w:widowControl w:val="0"/>
-              <w:pBdr>
-                <w:top w:space="0" w:sz="0" w:val="nil"/>
-                <w:left w:space="0" w:sz="0" w:val="nil"/>
-                <w:bottom w:space="0" w:sz="0" w:val="nil"/>
-                <w:right w:space="0" w:sz="0" w:val="nil"/>
-                <w:between w:space="0" w:sz="0" w:val="nil"/>
-              </w:pBdr>
-              <w:shd w:fill="auto" w:val="clear"/>
-              <w:spacing w:after="0" w:before="0" w:line="240" w:lineRule="auto"/>
-              <w:ind w:left="0" w:right="0" w:firstLine="0"/>
-              <w:jc w:val="center"/>
-              <w:rPr>
-                <w:sz w:val="26"/>
-                <w:szCs w:val="26"/>
-              </w:rPr>
-            </w:pPr>
-            <w:r>
-              <w:rPr>
-                <w:sz w:val="26"/>
-                <w:szCs w:val="26"/>
-                <w:rtl w:val="0"/>
-              </w:rPr>
-              <w:t xml:space="preserve">{{receiptItems}}</w:t>
+                <w:sz w:val="20"/>
+                <w:szCs w:val="20"/>
+              </w:rPr>
+            </w:pPr>
+            <w:r>
+              <w:rPr>
+                <w:sz w:val="20"/>
+                <w:szCs w:val="20"/>
+                <w:rtl w:val="0"/>
+              </w:rPr>
+              <w:t xml:space="preserve">Ksh. {{receiptItems.amount}}</w:t>
             </w:r>
           </w:p>
         </w:tc>
@@ -749,11 +690,24 @@
       </w:pPr>
       <w:r>
         <w:rPr>
-          <w:sz w:val="28"/>
-          <w:szCs w:val="28"/>
           <w:rtl w:val="0"/>
         </w:rPr>
-        <w:t xml:space="preserve">Total Paid: {{totalPaid}}</w:t>
+      </w:r>
+    </w:p>
+    <w:p>
+      <w:pPr>
+        <w:ind w:left="4320" w:firstLine="0"/>
+        <w:jc w:val="left"/>
+        <w:rPr>
+          <w:sz w:val="16"/>
+          <w:szCs w:val="16"/>
+        </w:rPr>
+      </w:pPr>
+      <w:r>
+        <w:rPr>
+          <w:rtl w:val="0"/>
+        </w:rPr>
+        <w:t xml:space="preserve">   Total Paid: Ksh. {{totalPaid}}</w:t>
       </w:r>
       <w:r>
         <w:rPr>
@@ -762,12 +716,28 @@
       </w:r>
     </w:p>
     <w:sectPr>
+      <w:headerReference r:id="rId7" w:type="default"/>
       <w:pgSz w:h="8391" w:w="11906" w:orient="landscape"/>
       <w:pgMar w:bottom="1440" w:top="1440" w:left="1440" w:right="1440" w:header="720" w:footer="720"/>
       <w:pgNumType w:start="1"/>
     </w:sectPr>
   </w:body>
 </w:document>
+</file>
+
+<file path=word/header1.xml><?xml version="1.0" encoding="utf-8"?>
+<w:hdr xmlns:mc="http://schemas.openxmlformats.org/markup-compatibility/2006" xmlns:o="urn:schemas-microsoft-com:office:office" xmlns:r="http://schemas.openxmlformats.org/officeDocument/2006/relationships" xmlns:m="http://schemas.openxmlformats.org/officeDocument/2006/math" xmlns:v="urn:schemas-microsoft-com:vml" xmlns:wp="http://schemas.openxmlformats.org/drawingml/2006/wordprocessingDrawing" xmlns:w10="urn:schemas-microsoft-com:office:word" xmlns:w="http://schemas.openxmlformats.org/wordprocessingml/2006/main" xmlns:wne="http://schemas.microsoft.com/office/word/2006/wordml" xmlns:sl="http://schemas.openxmlformats.org/schemaLibrary/2006/main" xmlns:a="http://schemas.openxmlformats.org/drawingml/2006/main" xmlns:pic="http://schemas.openxmlformats.org/drawingml/2006/picture" xmlns:c="http://schemas.openxmlformats.org/drawingml/2006/chart" xmlns:lc="http://schemas.openxmlformats.org/drawingml/2006/lockedCanvas" xmlns:dgm="http://schemas.openxmlformats.org/drawingml/2006/diagram" xmlns:wps="http://schemas.microsoft.com/office/word/2010/wordprocessingShape" xmlns:wpg="http://schemas.microsoft.com/office/word/2010/wordprocessingGroup" xmlns:w14="http://schemas.microsoft.com/office/word/2010/wordml" xmlns:w15="http://schemas.microsoft.com/office/word/2012/wordml" xmlns:w16="http://schemas.microsoft.com/office/word/2018/wordml" xmlns:w16cex="http://schemas.microsoft.com/office/word/2018/wordml/cex" xmlns:w16cid="http://schemas.microsoft.com/office/word/2016/wordml/cid" xmlns="http://schemas.microsoft.com/office/tasks/2019/documenttasks" xmlns:cr="http://schemas.microsoft.com/office/comments/2020/reactions">
+  <w:p>
+    <w:pPr>
+      <w:rPr/>
+    </w:pPr>
+    <w:r>
+      <w:rPr>
+        <w:rtl w:val="0"/>
+      </w:rPr>
+    </w:r>
+  </w:p>
+</w:hdr>
 </file>
 
 <file path=word/numbering.xml><?xml version="1.0" encoding="utf-8"?>
@@ -928,6 +898,55 @@
     </w:rPr>
   </w:style>
   <w:style w:type="table" w:styleId="Table1">
+    <w:basedOn w:val="TableNormal"/>
+    <w:tblPr>
+      <w:tblStyleRowBandSize w:val="1"/>
+      <w:tblStyleColBandSize w:val="1"/>
+      <w:tblCellMar>
+        <w:top w:w="100.0" w:type="dxa"/>
+        <w:left w:w="100.0" w:type="dxa"/>
+        <w:bottom w:w="100.0" w:type="dxa"/>
+        <w:right w:w="100.0" w:type="dxa"/>
+      </w:tblCellMar>
+    </w:tblPr>
+    <w:tblStylePr w:type="band1Horz">
+      <w:tcPr/>
+    </w:tblStylePr>
+    <w:tblStylePr w:type="band1Vert">
+      <w:tcPr/>
+    </w:tblStylePr>
+    <w:tblStylePr w:type="band2Horz">
+      <w:tcPr/>
+    </w:tblStylePr>
+    <w:tblStylePr w:type="band2Vert">
+      <w:tcPr/>
+    </w:tblStylePr>
+    <w:tblStylePr w:type="firstCol">
+      <w:tcPr/>
+    </w:tblStylePr>
+    <w:tblStylePr w:type="firstRow">
+      <w:tcPr/>
+    </w:tblStylePr>
+    <w:tblStylePr w:type="lastCol">
+      <w:tcPr/>
+    </w:tblStylePr>
+    <w:tblStylePr w:type="lastRow">
+      <w:tcPr/>
+    </w:tblStylePr>
+    <w:tblStylePr w:type="neCell">
+      <w:tcPr/>
+    </w:tblStylePr>
+    <w:tblStylePr w:type="nwCell">
+      <w:tcPr/>
+    </w:tblStylePr>
+    <w:tblStylePr w:type="seCell">
+      <w:tcPr/>
+    </w:tblStylePr>
+    <w:tblStylePr w:type="swCell">
+      <w:tcPr/>
+    </w:tblStylePr>
+  </w:style>
+  <w:style w:type="table" w:styleId="Table2">
     <w:basedOn w:val="TableNormal"/>
     <w:tblPr>
       <w:tblStyleRowBandSize w:val="1"/>
